--- a/SaaMedW/templates/согласие2019.docx
+++ b/SaaMedW/templates/согласие2019.docx
@@ -13,8 +13,6 @@
           <w:szCs w:val="22"/>
         </w:rPr>
       </w:pPr>
-      <w:bookmarkStart w:id="0" w:name="_GoBack"/>
-      <w:bookmarkEnd w:id="0"/>
       <w:r>
         <w:rPr>
           <w:b/>
@@ -112,7 +110,25 @@
           <w:sz w:val="24"/>
           <w:szCs w:val="24"/>
         </w:rPr>
-        <w:t>ООО Медицинский оздоровительный центр «Галиум»</w:t>
+        <w:t>ООО Медицинский оздоровительный центр «</w:t>
+      </w:r>
+      <w:proofErr w:type="spellStart"/>
+      <w:r>
+        <w:rPr>
+          <w:b/>
+          <w:sz w:val="24"/>
+          <w:szCs w:val="24"/>
+        </w:rPr>
+        <w:t>Галиум</w:t>
+      </w:r>
+      <w:proofErr w:type="spellEnd"/>
+      <w:r>
+        <w:rPr>
+          <w:b/>
+          <w:sz w:val="24"/>
+          <w:szCs w:val="24"/>
+        </w:rPr>
+        <w:t>»</w:t>
       </w:r>
       <w:r>
         <w:rPr>
@@ -309,57 +325,24 @@
       <w:pPr>
         <w:pStyle w:val="a7"/>
         <w:spacing w:before="0" w:after="0"/>
-        <w:jc w:val="both"/>
-        <w:rPr>
-          <w:rFonts w:ascii="Times New Roman" w:hAnsi="Times New Roman" w:cs="Times New Roman"/>
-          <w:color w:val="000000"/>
-          <w:sz w:val="24"/>
-          <w:szCs w:val="24"/>
-        </w:rPr>
-      </w:pPr>
-      <w:r>
-        <w:rPr>
-          <w:rFonts w:ascii="Times New Roman" w:hAnsi="Times New Roman" w:cs="Times New Roman"/>
-          <w:color w:val="000000"/>
-          <w:sz w:val="24"/>
-          <w:szCs w:val="24"/>
-        </w:rPr>
-        <w:t>________</w:t>
-      </w:r>
-      <w:r>
-        <w:rPr>
-          <w:rFonts w:ascii="Times New Roman" w:hAnsi="Times New Roman" w:cs="Times New Roman"/>
-          <w:color w:val="000000"/>
-          <w:sz w:val="24"/>
-          <w:szCs w:val="24"/>
-          <w:u w:val="single"/>
+        <w:jc w:val="right"/>
+        <w:rPr>
+          <w:rFonts w:ascii="Times New Roman" w:hAnsi="Times New Roman" w:cs="Times New Roman"/>
+          <w:color w:val="000000"/>
+          <w:sz w:val="24"/>
+          <w:szCs w:val="24"/>
           <w:lang w:val="en-US"/>
         </w:rPr>
-        <w:t>V</w:t>
-      </w:r>
-      <w:r>
-        <w:rPr>
-          <w:rFonts w:ascii="Times New Roman" w:hAnsi="Times New Roman" w:cs="Times New Roman"/>
-          <w:color w:val="000000"/>
-          <w:sz w:val="24"/>
-          <w:szCs w:val="24"/>
-          <w:u w:val="single"/>
-        </w:rPr>
-        <w:t>_</w:t>
-      </w:r>
-      <w:r>
-        <w:rPr>
-          <w:rFonts w:ascii="Times New Roman" w:hAnsi="Times New Roman" w:cs="Times New Roman"/>
-          <w:color w:val="000000"/>
-          <w:sz w:val="24"/>
-          <w:szCs w:val="24"/>
-        </w:rPr>
-        <w:t>______________________________________________________________________</w:t>
-      </w:r>
+      </w:pPr>
+      <w:bookmarkStart w:id="0" w:name="patient"/>
+      <w:bookmarkEnd w:id="0"/>
     </w:p>
     <w:p>
       <w:pPr>
         <w:pStyle w:val="a7"/>
+        <w:pBdr>
+          <w:top w:val="single" w:sz="4" w:space="1" w:color="auto"/>
+        </w:pBdr>
         <w:spacing w:before="0" w:after="0"/>
         <w:jc w:val="center"/>
         <w:rPr>
@@ -489,35 +472,21 @@
           <w:szCs w:val="24"/>
         </w:rPr>
       </w:pPr>
+      <w:bookmarkStart w:id="1" w:name="date"/>
+      <w:bookmarkEnd w:id="1"/>
       <w:r>
         <w:rPr>
           <w:sz w:val="16"/>
           <w:szCs w:val="16"/>
         </w:rPr>
-        <w:t>«___»_________2019</w:t>
-      </w:r>
-      <w:r>
-        <w:rPr>
-          <w:sz w:val="16"/>
-          <w:szCs w:val="16"/>
-        </w:rPr>
-        <w:t xml:space="preserve">г.   </w:t>
-      </w:r>
-      <w:proofErr w:type="gramStart"/>
-      <w:r>
-        <w:rPr>
-          <w:sz w:val="24"/>
-          <w:szCs w:val="24"/>
-        </w:rPr>
-        <w:t>( дата</w:t>
-      </w:r>
-      <w:proofErr w:type="gramEnd"/>
-      <w:r>
-        <w:rPr>
-          <w:sz w:val="24"/>
-          <w:szCs w:val="24"/>
-        </w:rPr>
-        <w:t xml:space="preserve"> оформления)</w:t>
+        <w:t xml:space="preserve">   </w:t>
+      </w:r>
+      <w:r>
+        <w:rPr>
+          <w:sz w:val="24"/>
+          <w:szCs w:val="24"/>
+        </w:rPr>
+        <w:t>( дата оформления)</w:t>
       </w:r>
     </w:p>
     <w:p>
@@ -636,12 +605,6 @@
     <w:p>
       <w:pPr>
         <w:pStyle w:val="a7"/>
-        <w:pBdr>
-          <w:top w:val="single" w:sz="4" w:space="1" w:color="auto"/>
-          <w:left w:val="single" w:sz="4" w:space="4" w:color="auto"/>
-          <w:bottom w:val="single" w:sz="4" w:space="1" w:color="auto"/>
-          <w:right w:val="single" w:sz="4" w:space="4" w:color="auto"/>
-        </w:pBdr>
         <w:spacing w:after="0"/>
         <w:jc w:val="both"/>
         <w:rPr>
@@ -651,21 +614,493 @@
           <w:szCs w:val="28"/>
         </w:rPr>
       </w:pPr>
+    </w:p>
+    <w:p>
+      <w:pPr>
+        <w:pStyle w:val="a7"/>
+        <w:spacing w:after="0"/>
+        <w:jc w:val="center"/>
+        <w:rPr>
+          <w:rFonts w:ascii="Times New Roman" w:hAnsi="Times New Roman" w:cs="Times New Roman"/>
+          <w:b/>
+          <w:color w:val="000000"/>
+          <w:sz w:val="28"/>
+          <w:szCs w:val="28"/>
+        </w:rPr>
+      </w:pPr>
+      <w:r>
+        <w:rPr>
+          <w:rFonts w:ascii="Times New Roman" w:hAnsi="Times New Roman" w:cs="Times New Roman"/>
+          <w:b/>
+          <w:color w:val="000000"/>
+          <w:sz w:val="28"/>
+          <w:szCs w:val="28"/>
+        </w:rPr>
+        <w:t>Согласие на обработку персональных данных пациента</w:t>
+      </w:r>
+    </w:p>
+    <w:p>
+      <w:pPr>
+        <w:pStyle w:val="a7"/>
+        <w:spacing w:after="0"/>
+        <w:jc w:val="both"/>
+        <w:rPr>
+          <w:rFonts w:ascii="Times New Roman" w:hAnsi="Times New Roman" w:cs="Times New Roman"/>
+          <w:color w:val="000000"/>
+          <w:sz w:val="24"/>
+          <w:szCs w:val="24"/>
+        </w:rPr>
+      </w:pPr>
+      <w:r>
+        <w:rPr>
+          <w:rFonts w:ascii="Times New Roman" w:hAnsi="Times New Roman" w:cs="Times New Roman"/>
+          <w:color w:val="000000"/>
+          <w:sz w:val="24"/>
+          <w:szCs w:val="24"/>
+        </w:rPr>
+        <w:t xml:space="preserve">В соответствии с требованиями </w:t>
+      </w:r>
+      <w:r>
+        <w:rPr>
+          <w:rFonts w:ascii="Times New Roman" w:hAnsi="Times New Roman" w:cs="Times New Roman"/>
+          <w:color w:val="000000"/>
+          <w:sz w:val="24"/>
+          <w:szCs w:val="24"/>
+        </w:rPr>
+        <w:t xml:space="preserve">ст.23, 24 Конституции РФ, </w:t>
+      </w:r>
+      <w:r>
+        <w:rPr>
+          <w:rFonts w:ascii="Times New Roman" w:hAnsi="Times New Roman" w:cs="Times New Roman"/>
+          <w:color w:val="000000"/>
+          <w:sz w:val="24"/>
+          <w:szCs w:val="24"/>
+        </w:rPr>
+        <w:t>ст. 9 ФЗ от 27.07.2006г. «О защите персональных данных» № 152-ФЗ</w:t>
+      </w:r>
+      <w:r>
+        <w:rPr>
+          <w:rFonts w:ascii="Times New Roman" w:hAnsi="Times New Roman" w:cs="Times New Roman"/>
+          <w:color w:val="000000"/>
+          <w:sz w:val="24"/>
+          <w:szCs w:val="24"/>
+        </w:rPr>
+        <w:t xml:space="preserve"> в целях ведения медицинского учета</w:t>
+      </w:r>
+      <w:r>
+        <w:rPr>
+          <w:rFonts w:ascii="Times New Roman" w:hAnsi="Times New Roman" w:cs="Times New Roman"/>
+          <w:b/>
+          <w:color w:val="000000"/>
+          <w:sz w:val="24"/>
+          <w:szCs w:val="24"/>
+        </w:rPr>
+        <w:t xml:space="preserve"> </w:t>
+      </w:r>
+      <w:r>
+        <w:rPr>
+          <w:rFonts w:ascii="Times New Roman" w:hAnsi="Times New Roman" w:cs="Times New Roman"/>
+          <w:color w:val="000000"/>
+          <w:sz w:val="24"/>
+          <w:szCs w:val="24"/>
+        </w:rPr>
+        <w:t>подтверждаю свое</w:t>
+      </w:r>
+      <w:r>
+        <w:rPr>
+          <w:rFonts w:ascii="Times New Roman" w:hAnsi="Times New Roman" w:cs="Times New Roman"/>
+          <w:color w:val="000000"/>
+          <w:sz w:val="24"/>
+          <w:szCs w:val="24"/>
+        </w:rPr>
+        <w:t xml:space="preserve"> согласие</w:t>
+      </w:r>
+      <w:r>
+        <w:rPr>
+          <w:rFonts w:ascii="Times New Roman" w:hAnsi="Times New Roman" w:cs="Times New Roman"/>
+          <w:b/>
+          <w:color w:val="000000"/>
+          <w:sz w:val="24"/>
+          <w:szCs w:val="24"/>
+        </w:rPr>
+        <w:t xml:space="preserve"> </w:t>
+      </w:r>
+      <w:r>
+        <w:rPr>
+          <w:rFonts w:ascii="Times New Roman" w:hAnsi="Times New Roman" w:cs="Times New Roman"/>
+          <w:color w:val="000000"/>
+          <w:sz w:val="24"/>
+          <w:szCs w:val="24"/>
+        </w:rPr>
+        <w:t>ООО МОЦ «</w:t>
+      </w:r>
+      <w:proofErr w:type="spellStart"/>
+      <w:r>
+        <w:rPr>
+          <w:rFonts w:ascii="Times New Roman" w:hAnsi="Times New Roman" w:cs="Times New Roman"/>
+          <w:color w:val="000000"/>
+          <w:sz w:val="24"/>
+          <w:szCs w:val="24"/>
+        </w:rPr>
+        <w:t>Галиум</w:t>
+      </w:r>
+      <w:proofErr w:type="spellEnd"/>
+      <w:r>
+        <w:rPr>
+          <w:rFonts w:ascii="Times New Roman" w:hAnsi="Times New Roman" w:cs="Times New Roman"/>
+          <w:color w:val="000000"/>
+          <w:sz w:val="24"/>
+          <w:szCs w:val="24"/>
+        </w:rPr>
+        <w:t>»</w:t>
+      </w:r>
+      <w:r>
+        <w:rPr>
+          <w:rFonts w:ascii="Times New Roman" w:hAnsi="Times New Roman" w:cs="Times New Roman"/>
+          <w:color w:val="000000"/>
+          <w:sz w:val="24"/>
+          <w:szCs w:val="24"/>
+        </w:rPr>
+        <w:t xml:space="preserve">, расположенному по адресу: </w:t>
+      </w:r>
+      <w:r>
+        <w:rPr>
+          <w:rFonts w:ascii="Times New Roman" w:hAnsi="Times New Roman" w:cs="Times New Roman"/>
+          <w:color w:val="000000"/>
+          <w:sz w:val="24"/>
+          <w:szCs w:val="24"/>
+        </w:rPr>
+        <w:t xml:space="preserve">392000, </w:t>
+      </w:r>
+      <w:proofErr w:type="spellStart"/>
+      <w:r>
+        <w:rPr>
+          <w:rFonts w:ascii="Times New Roman" w:hAnsi="Times New Roman" w:cs="Times New Roman"/>
+          <w:color w:val="000000"/>
+          <w:sz w:val="24"/>
+          <w:szCs w:val="24"/>
+        </w:rPr>
+        <w:t>г.Тамбов</w:t>
+      </w:r>
+      <w:proofErr w:type="spellEnd"/>
+      <w:r>
+        <w:rPr>
+          <w:rFonts w:ascii="Times New Roman" w:hAnsi="Times New Roman" w:cs="Times New Roman"/>
+          <w:color w:val="000000"/>
+          <w:sz w:val="24"/>
+          <w:szCs w:val="24"/>
+        </w:rPr>
+        <w:t xml:space="preserve">, </w:t>
+      </w:r>
+      <w:proofErr w:type="spellStart"/>
+      <w:r>
+        <w:rPr>
+          <w:rFonts w:ascii="Times New Roman" w:hAnsi="Times New Roman" w:cs="Times New Roman"/>
+          <w:color w:val="000000"/>
+          <w:sz w:val="24"/>
+          <w:szCs w:val="24"/>
+        </w:rPr>
+        <w:t>ул.Интернациональная</w:t>
+      </w:r>
+      <w:proofErr w:type="spellEnd"/>
+      <w:r>
+        <w:rPr>
+          <w:rFonts w:ascii="Times New Roman" w:hAnsi="Times New Roman" w:cs="Times New Roman"/>
+          <w:color w:val="000000"/>
+          <w:sz w:val="24"/>
+          <w:szCs w:val="24"/>
+        </w:rPr>
+        <w:t>, д.27Б</w:t>
+      </w:r>
+      <w:r>
+        <w:rPr>
+          <w:rFonts w:ascii="Times New Roman" w:hAnsi="Times New Roman" w:cs="Times New Roman"/>
+          <w:color w:val="000000"/>
+          <w:sz w:val="24"/>
+          <w:szCs w:val="24"/>
+        </w:rPr>
+        <w:t xml:space="preserve"> (</w:t>
+      </w:r>
+      <w:r>
+        <w:rPr>
+          <w:rFonts w:ascii="Times New Roman" w:hAnsi="Times New Roman" w:cs="Times New Roman"/>
+          <w:color w:val="000000"/>
+          <w:sz w:val="24"/>
+          <w:szCs w:val="24"/>
+        </w:rPr>
+        <w:t xml:space="preserve">далее </w:t>
+      </w:r>
+      <w:r>
+        <w:rPr>
+          <w:rFonts w:ascii="Times New Roman" w:hAnsi="Times New Roman" w:cs="Times New Roman"/>
+          <w:color w:val="000000"/>
+          <w:sz w:val="24"/>
+          <w:szCs w:val="24"/>
+        </w:rPr>
+        <w:t xml:space="preserve">Оператор) </w:t>
+      </w:r>
+      <w:r>
+        <w:rPr>
+          <w:rFonts w:ascii="Times New Roman" w:hAnsi="Times New Roman" w:cs="Times New Roman"/>
+          <w:b/>
+          <w:color w:val="000000"/>
+          <w:sz w:val="24"/>
+          <w:szCs w:val="24"/>
+        </w:rPr>
+        <w:t>на обработку моих персональных данных</w:t>
+      </w:r>
+      <w:r>
+        <w:rPr>
+          <w:rFonts w:ascii="Times New Roman" w:hAnsi="Times New Roman" w:cs="Times New Roman"/>
+          <w:color w:val="000000"/>
+          <w:sz w:val="24"/>
+          <w:szCs w:val="24"/>
+        </w:rPr>
+        <w:t xml:space="preserve">, в том числе автоматизированную, включающих: фамилию, имя, отчество, пол, дату рождения, адрес проживания, контактный телефон, реквизиты полиса ДМС, данные о состоянии моего здоровья, заболеваниях, случаях обращения за медицинской помощью, – в медико-профилактических целях, в целях установления медицинского диагноза и оказания медицинских услуг при условии, что их обработка осуществляется лицом, профессионально занимающимся медицинской деятельностью и обязанным сохранять  врачебную  тайну. </w:t>
+      </w:r>
+    </w:p>
+    <w:p>
+      <w:pPr>
+        <w:pStyle w:val="a7"/>
+        <w:spacing w:after="0"/>
+        <w:jc w:val="both"/>
+        <w:rPr>
+          <w:rFonts w:ascii="Times New Roman" w:hAnsi="Times New Roman" w:cs="Times New Roman"/>
+          <w:color w:val="000000"/>
+          <w:sz w:val="24"/>
+          <w:szCs w:val="24"/>
+        </w:rPr>
+      </w:pPr>
+      <w:r>
+        <w:rPr>
+          <w:rFonts w:ascii="Times New Roman" w:hAnsi="Times New Roman" w:cs="Times New Roman"/>
+          <w:color w:val="000000"/>
+          <w:sz w:val="24"/>
+          <w:szCs w:val="24"/>
+        </w:rPr>
+        <w:t xml:space="preserve">Даю право осуществлять действия (операции) с моими персональными данными, включая сбор, систематизацию, накопление, хранение, обновление, изменение, использование, обезличивание, блокирование, уничтожение, передачу другим должностным лицам Оператора в интересах моего обследования и лечения, обмен (прием и передачу) моими персональными данными с медицинскими </w:t>
+      </w:r>
+      <w:r>
+        <w:rPr>
+          <w:rFonts w:ascii="Times New Roman" w:hAnsi="Times New Roman" w:cs="Times New Roman"/>
+          <w:color w:val="000000"/>
+          <w:sz w:val="24"/>
+          <w:szCs w:val="24"/>
+        </w:rPr>
+        <w:t>учреждениями</w:t>
+      </w:r>
+      <w:r>
+        <w:rPr>
+          <w:rFonts w:ascii="Times New Roman" w:hAnsi="Times New Roman" w:cs="Times New Roman"/>
+          <w:color w:val="000000"/>
+          <w:sz w:val="24"/>
+          <w:szCs w:val="24"/>
+        </w:rPr>
+        <w:t xml:space="preserve">,  во исполнение обязательств Оператора,  а так же в порядке установленном действующим законодательством с использованием </w:t>
+      </w:r>
+      <w:r>
+        <w:rPr>
+          <w:rFonts w:ascii="Times New Roman" w:hAnsi="Times New Roman" w:cs="Times New Roman"/>
+          <w:color w:val="000000"/>
+          <w:sz w:val="24"/>
+          <w:szCs w:val="24"/>
+        </w:rPr>
+        <w:t>бумажных и</w:t>
+      </w:r>
+      <w:r>
+        <w:rPr>
+          <w:rFonts w:ascii="Times New Roman" w:hAnsi="Times New Roman" w:cs="Times New Roman"/>
+          <w:color w:val="000000"/>
+          <w:sz w:val="24"/>
+          <w:szCs w:val="24"/>
+        </w:rPr>
+        <w:t>/или</w:t>
+      </w:r>
+      <w:r>
+        <w:rPr>
+          <w:rFonts w:ascii="Times New Roman" w:hAnsi="Times New Roman" w:cs="Times New Roman"/>
+          <w:color w:val="000000"/>
+          <w:sz w:val="24"/>
+          <w:szCs w:val="24"/>
+        </w:rPr>
+        <w:t xml:space="preserve"> </w:t>
+      </w:r>
+      <w:r>
+        <w:rPr>
+          <w:rFonts w:ascii="Times New Roman" w:hAnsi="Times New Roman" w:cs="Times New Roman"/>
+          <w:color w:val="000000"/>
+          <w:sz w:val="24"/>
+          <w:szCs w:val="24"/>
+        </w:rPr>
+        <w:t xml:space="preserve">машинных носителей или по каналам связи, с соблюдением мер, обеспечивающих их защиту от несанкционированного доступа при условии, что их прием и обработка будет осуществляться лицом, обязанным сохранять профессиональную тайну. </w:t>
+      </w:r>
+      <w:r>
+        <w:rPr>
+          <w:rFonts w:ascii="Times New Roman" w:hAnsi="Times New Roman" w:cs="Times New Roman"/>
+          <w:color w:val="000000"/>
+          <w:sz w:val="24"/>
+          <w:szCs w:val="24"/>
+        </w:rPr>
+        <w:t>Оператор вправе обрабатывать мои персональные данные посредством внесения их в электронную базу данных, включения в списки(реестры) и отчетные формы, предусмотрены документами, регламентирующими предоставление отчетных данных (документов) по ДМС.</w:t>
+      </w:r>
+    </w:p>
+    <w:p>
+      <w:pPr>
+        <w:pStyle w:val="a7"/>
+        <w:spacing w:after="0"/>
+        <w:jc w:val="both"/>
+        <w:rPr>
+          <w:rFonts w:ascii="Times New Roman" w:hAnsi="Times New Roman" w:cs="Times New Roman"/>
+          <w:color w:val="000000"/>
+          <w:sz w:val="24"/>
+          <w:szCs w:val="24"/>
+        </w:rPr>
+      </w:pPr>
+      <w:r>
+        <w:rPr>
+          <w:rFonts w:ascii="Times New Roman" w:hAnsi="Times New Roman" w:cs="Times New Roman"/>
+          <w:color w:val="000000"/>
+          <w:sz w:val="24"/>
+          <w:szCs w:val="24"/>
+        </w:rPr>
+        <w:t xml:space="preserve">Срок хранения персональных данных соответствует сроку хранения первичных медицинских документов (5 лет). </w:t>
+      </w:r>
+    </w:p>
+    <w:p>
+      <w:pPr>
+        <w:pStyle w:val="a7"/>
+        <w:spacing w:after="0"/>
+        <w:jc w:val="both"/>
+        <w:rPr>
+          <w:rFonts w:ascii="Times New Roman" w:hAnsi="Times New Roman" w:cs="Times New Roman"/>
+          <w:color w:val="000000"/>
+          <w:sz w:val="24"/>
+          <w:szCs w:val="24"/>
+        </w:rPr>
+      </w:pPr>
+      <w:r>
+        <w:rPr>
+          <w:rFonts w:ascii="Times New Roman" w:hAnsi="Times New Roman" w:cs="Times New Roman"/>
+          <w:color w:val="000000"/>
+          <w:sz w:val="24"/>
+          <w:szCs w:val="24"/>
+        </w:rPr>
+        <w:t xml:space="preserve">Согласие может быть отозвано путем направления письменного уведомления об отзыве согласия в адрес Оператора. В случае получения письменного заявления об отзыве настоящего согласия на обработку персональных данных, Оператор обязан прекратить их обработку в течение периода времени, необходимого для </w:t>
+      </w:r>
+      <w:proofErr w:type="gramStart"/>
+      <w:r>
+        <w:rPr>
+          <w:rFonts w:ascii="Times New Roman" w:hAnsi="Times New Roman" w:cs="Times New Roman"/>
+          <w:color w:val="000000"/>
+          <w:sz w:val="24"/>
+          <w:szCs w:val="24"/>
+        </w:rPr>
+        <w:t>завершения  взаиморасчетов</w:t>
+      </w:r>
+      <w:proofErr w:type="gramEnd"/>
+      <w:r>
+        <w:rPr>
+          <w:rFonts w:ascii="Times New Roman" w:hAnsi="Times New Roman" w:cs="Times New Roman"/>
+          <w:color w:val="000000"/>
+          <w:sz w:val="24"/>
+          <w:szCs w:val="24"/>
+        </w:rPr>
+        <w:t xml:space="preserve"> по оплате оказанной мне до этого медицинской помощи.</w:t>
+      </w:r>
+    </w:p>
+    <w:p>
+      <w:pPr>
+        <w:pStyle w:val="a7"/>
+        <w:spacing w:after="0"/>
+        <w:jc w:val="both"/>
+        <w:rPr>
+          <w:rFonts w:ascii="Times New Roman" w:hAnsi="Times New Roman" w:cs="Times New Roman"/>
+          <w:color w:val="000000"/>
+          <w:sz w:val="24"/>
+          <w:szCs w:val="24"/>
+        </w:rPr>
+      </w:pPr>
+      <w:r>
+        <w:rPr>
+          <w:rFonts w:ascii="Times New Roman" w:hAnsi="Times New Roman" w:cs="Times New Roman"/>
+          <w:color w:val="000000"/>
+          <w:sz w:val="24"/>
+          <w:szCs w:val="24"/>
+        </w:rPr>
+        <w:t xml:space="preserve">Настоящее согласие дано </w:t>
+      </w:r>
+      <w:proofErr w:type="gramStart"/>
+      <w:r>
+        <w:rPr>
+          <w:rFonts w:ascii="Times New Roman" w:hAnsi="Times New Roman" w:cs="Times New Roman"/>
+          <w:color w:val="000000"/>
+          <w:sz w:val="24"/>
+          <w:szCs w:val="24"/>
+        </w:rPr>
+        <w:t xml:space="preserve">мной </w:t>
+      </w:r>
+      <w:bookmarkStart w:id="2" w:name="date1"/>
+      <w:bookmarkEnd w:id="2"/>
+      <w:r>
+        <w:rPr>
+          <w:rFonts w:ascii="Times New Roman" w:hAnsi="Times New Roman" w:cs="Times New Roman"/>
+          <w:color w:val="000000"/>
+          <w:sz w:val="24"/>
+          <w:szCs w:val="24"/>
+        </w:rPr>
+        <w:t xml:space="preserve"> и</w:t>
+      </w:r>
+      <w:proofErr w:type="gramEnd"/>
+      <w:r>
+        <w:rPr>
+          <w:rFonts w:ascii="Times New Roman" w:hAnsi="Times New Roman" w:cs="Times New Roman"/>
+          <w:color w:val="000000"/>
+          <w:sz w:val="24"/>
+          <w:szCs w:val="24"/>
+        </w:rPr>
+        <w:t xml:space="preserve"> действует бессрочно.</w:t>
+      </w:r>
+    </w:p>
+    <w:p>
+      <w:pPr>
+        <w:pStyle w:val="a7"/>
+        <w:spacing w:before="0" w:after="0"/>
+        <w:jc w:val="both"/>
+        <w:rPr>
+          <w:rFonts w:ascii="Times New Roman" w:hAnsi="Times New Roman" w:cs="Times New Roman"/>
+          <w:color w:val="000000"/>
+          <w:sz w:val="24"/>
+          <w:szCs w:val="24"/>
+        </w:rPr>
+      </w:pPr>
+    </w:p>
+    <w:p>
+      <w:pPr>
+        <w:pStyle w:val="a7"/>
+        <w:spacing w:before="0" w:after="0"/>
+        <w:jc w:val="right"/>
+        <w:rPr>
+          <w:rFonts w:ascii="Times New Roman" w:hAnsi="Times New Roman" w:cs="Times New Roman"/>
+          <w:color w:val="000000"/>
+          <w:sz w:val="24"/>
+          <w:szCs w:val="24"/>
+        </w:rPr>
+      </w:pPr>
+      <w:bookmarkStart w:id="3" w:name="patient_1"/>
+      <w:bookmarkStart w:id="4" w:name="_GoBack"/>
+      <w:bookmarkEnd w:id="3"/>
+      <w:bookmarkEnd w:id="4"/>
     </w:p>
     <w:p>
       <w:pPr>
         <w:pStyle w:val="a7"/>
         <w:pBdr>
           <w:top w:val="single" w:sz="4" w:space="1" w:color="auto"/>
-          <w:left w:val="single" w:sz="4" w:space="4" w:color="auto"/>
-          <w:bottom w:val="single" w:sz="4" w:space="1" w:color="auto"/>
-          <w:right w:val="single" w:sz="4" w:space="4" w:color="auto"/>
         </w:pBdr>
-        <w:spacing w:after="0"/>
+        <w:spacing w:before="0" w:after="0"/>
         <w:jc w:val="center"/>
         <w:rPr>
           <w:rFonts w:ascii="Times New Roman" w:hAnsi="Times New Roman" w:cs="Times New Roman"/>
-          <w:b/>
           <w:color w:val="000000"/>
           <w:sz w:val="28"/>
           <w:szCs w:val="28"/>
@@ -674,624 +1109,52 @@
       <w:r>
         <w:rPr>
           <w:rFonts w:ascii="Times New Roman" w:hAnsi="Times New Roman" w:cs="Times New Roman"/>
-          <w:b/>
-          <w:color w:val="000000"/>
-          <w:sz w:val="28"/>
-          <w:szCs w:val="28"/>
-        </w:rPr>
-        <w:t>Согласие на обработку персональных данных пациента</w:t>
+          <w:color w:val="000000"/>
+          <w:sz w:val="24"/>
+          <w:szCs w:val="24"/>
+        </w:rPr>
+        <w:t>(</w:t>
+      </w:r>
+      <w:r>
+        <w:rPr>
+          <w:rFonts w:ascii="Times New Roman" w:hAnsi="Times New Roman" w:cs="Times New Roman"/>
+          <w:color w:val="000000"/>
+          <w:sz w:val="24"/>
+          <w:szCs w:val="24"/>
+        </w:rPr>
+        <w:t>подпись</w:t>
+      </w:r>
+      <w:r>
+        <w:rPr>
+          <w:rFonts w:ascii="Times New Roman" w:hAnsi="Times New Roman" w:cs="Times New Roman"/>
+          <w:color w:val="000000"/>
+          <w:sz w:val="24"/>
+          <w:szCs w:val="24"/>
+        </w:rPr>
+        <w:t xml:space="preserve"> субъекта персональных данных</w:t>
+      </w:r>
+      <w:r>
+        <w:rPr>
+          <w:rFonts w:ascii="Times New Roman" w:hAnsi="Times New Roman" w:cs="Times New Roman"/>
+          <w:color w:val="000000"/>
+          <w:sz w:val="24"/>
+          <w:szCs w:val="24"/>
+        </w:rPr>
+        <w:t>, Ф.И.О.</w:t>
+      </w:r>
+      <w:r>
+        <w:rPr>
+          <w:rFonts w:ascii="Times New Roman" w:hAnsi="Times New Roman" w:cs="Times New Roman"/>
+          <w:color w:val="000000"/>
+          <w:sz w:val="24"/>
+          <w:szCs w:val="24"/>
+        </w:rPr>
+        <w:t>)</w:t>
       </w:r>
     </w:p>
     <w:p>
       <w:pPr>
         <w:pStyle w:val="a7"/>
-        <w:pBdr>
-          <w:top w:val="single" w:sz="4" w:space="1" w:color="auto"/>
-          <w:left w:val="single" w:sz="4" w:space="4" w:color="auto"/>
-          <w:bottom w:val="single" w:sz="4" w:space="1" w:color="auto"/>
-          <w:right w:val="single" w:sz="4" w:space="4" w:color="auto"/>
-        </w:pBdr>
-        <w:spacing w:after="0"/>
-        <w:jc w:val="both"/>
-        <w:rPr>
-          <w:rFonts w:ascii="Times New Roman" w:hAnsi="Times New Roman" w:cs="Times New Roman"/>
-          <w:color w:val="000000"/>
-          <w:sz w:val="24"/>
-          <w:szCs w:val="24"/>
-        </w:rPr>
-      </w:pPr>
-      <w:r>
-        <w:rPr>
-          <w:rFonts w:ascii="Times New Roman" w:hAnsi="Times New Roman" w:cs="Times New Roman"/>
-          <w:color w:val="000000"/>
-          <w:sz w:val="24"/>
-          <w:szCs w:val="24"/>
-        </w:rPr>
-        <w:t xml:space="preserve">В соответствии с требованиями </w:t>
-      </w:r>
-      <w:r>
-        <w:rPr>
-          <w:rFonts w:ascii="Times New Roman" w:hAnsi="Times New Roman" w:cs="Times New Roman"/>
-          <w:color w:val="000000"/>
-          <w:sz w:val="24"/>
-          <w:szCs w:val="24"/>
-        </w:rPr>
-        <w:t xml:space="preserve">ст.23, 24 Конституции РФ, </w:t>
-      </w:r>
-      <w:r>
-        <w:rPr>
-          <w:rFonts w:ascii="Times New Roman" w:hAnsi="Times New Roman" w:cs="Times New Roman"/>
-          <w:color w:val="000000"/>
-          <w:sz w:val="24"/>
-          <w:szCs w:val="24"/>
-        </w:rPr>
-        <w:t>ст. 9 ФЗ от 27.07.2006г. «О защите персональных данных» № 152-ФЗ</w:t>
-      </w:r>
-      <w:r>
-        <w:rPr>
-          <w:rFonts w:ascii="Times New Roman" w:hAnsi="Times New Roman" w:cs="Times New Roman"/>
-          <w:color w:val="000000"/>
-          <w:sz w:val="24"/>
-          <w:szCs w:val="24"/>
-        </w:rPr>
-        <w:t xml:space="preserve"> в целях ведения медицинского учета</w:t>
-      </w:r>
-      <w:r>
-        <w:rPr>
-          <w:rFonts w:ascii="Times New Roman" w:hAnsi="Times New Roman" w:cs="Times New Roman"/>
-          <w:b/>
-          <w:color w:val="000000"/>
-          <w:sz w:val="24"/>
-          <w:szCs w:val="24"/>
-        </w:rPr>
-        <w:t xml:space="preserve"> </w:t>
-      </w:r>
-      <w:r>
-        <w:rPr>
-          <w:rFonts w:ascii="Times New Roman" w:hAnsi="Times New Roman" w:cs="Times New Roman"/>
-          <w:color w:val="000000"/>
-          <w:sz w:val="24"/>
-          <w:szCs w:val="24"/>
-        </w:rPr>
-        <w:t>подтверждаю свое</w:t>
-      </w:r>
-      <w:r>
-        <w:rPr>
-          <w:rFonts w:ascii="Times New Roman" w:hAnsi="Times New Roman" w:cs="Times New Roman"/>
-          <w:color w:val="000000"/>
-          <w:sz w:val="24"/>
-          <w:szCs w:val="24"/>
-        </w:rPr>
-        <w:t xml:space="preserve"> согласие</w:t>
-      </w:r>
-      <w:r>
-        <w:rPr>
-          <w:rFonts w:ascii="Times New Roman" w:hAnsi="Times New Roman" w:cs="Times New Roman"/>
-          <w:b/>
-          <w:color w:val="000000"/>
-          <w:sz w:val="24"/>
-          <w:szCs w:val="24"/>
-        </w:rPr>
-        <w:t xml:space="preserve"> </w:t>
-      </w:r>
-      <w:r>
-        <w:rPr>
-          <w:rFonts w:ascii="Times New Roman" w:hAnsi="Times New Roman" w:cs="Times New Roman"/>
-          <w:color w:val="000000"/>
-          <w:sz w:val="24"/>
-          <w:szCs w:val="24"/>
-        </w:rPr>
-        <w:t>ООО МОЦ «Галиум»</w:t>
-      </w:r>
-      <w:r>
-        <w:rPr>
-          <w:rFonts w:ascii="Times New Roman" w:hAnsi="Times New Roman" w:cs="Times New Roman"/>
-          <w:color w:val="000000"/>
-          <w:sz w:val="24"/>
-          <w:szCs w:val="24"/>
-        </w:rPr>
-        <w:t xml:space="preserve">, расположенному по адресу: </w:t>
-      </w:r>
-      <w:r>
-        <w:rPr>
-          <w:rFonts w:ascii="Times New Roman" w:hAnsi="Times New Roman" w:cs="Times New Roman"/>
-          <w:color w:val="000000"/>
-          <w:sz w:val="24"/>
-          <w:szCs w:val="24"/>
-        </w:rPr>
-        <w:t xml:space="preserve">392000, </w:t>
-      </w:r>
-      <w:r>
-        <w:rPr>
-          <w:rFonts w:ascii="Times New Roman" w:hAnsi="Times New Roman" w:cs="Times New Roman"/>
-          <w:color w:val="000000"/>
-          <w:sz w:val="24"/>
-          <w:szCs w:val="24"/>
-        </w:rPr>
-        <w:t>г.Тамбов, ул.Интернациональная, д.27Б</w:t>
-      </w:r>
-      <w:r>
-        <w:rPr>
-          <w:rFonts w:ascii="Times New Roman" w:hAnsi="Times New Roman" w:cs="Times New Roman"/>
-          <w:color w:val="000000"/>
-          <w:sz w:val="24"/>
-          <w:szCs w:val="24"/>
-        </w:rPr>
-        <w:t xml:space="preserve"> (</w:t>
-      </w:r>
-      <w:r>
-        <w:rPr>
-          <w:rFonts w:ascii="Times New Roman" w:hAnsi="Times New Roman" w:cs="Times New Roman"/>
-          <w:color w:val="000000"/>
-          <w:sz w:val="24"/>
-          <w:szCs w:val="24"/>
-        </w:rPr>
-        <w:t xml:space="preserve">далее </w:t>
-      </w:r>
-      <w:r>
-        <w:rPr>
-          <w:rFonts w:ascii="Times New Roman" w:hAnsi="Times New Roman" w:cs="Times New Roman"/>
-          <w:color w:val="000000"/>
-          <w:sz w:val="24"/>
-          <w:szCs w:val="24"/>
-        </w:rPr>
-        <w:t xml:space="preserve">Оператор) </w:t>
-      </w:r>
-      <w:r>
-        <w:rPr>
-          <w:rFonts w:ascii="Times New Roman" w:hAnsi="Times New Roman" w:cs="Times New Roman"/>
-          <w:b/>
-          <w:color w:val="000000"/>
-          <w:sz w:val="24"/>
-          <w:szCs w:val="24"/>
-        </w:rPr>
-        <w:t>на обработку моих персональных данных</w:t>
-      </w:r>
-      <w:r>
-        <w:rPr>
-          <w:rFonts w:ascii="Times New Roman" w:hAnsi="Times New Roman" w:cs="Times New Roman"/>
-          <w:color w:val="000000"/>
-          <w:sz w:val="24"/>
-          <w:szCs w:val="24"/>
-        </w:rPr>
-        <w:t>, в том числе автоматизированную, включающих: фамилию, имя, отчес</w:t>
-      </w:r>
-      <w:r>
-        <w:rPr>
-          <w:rFonts w:ascii="Times New Roman" w:hAnsi="Times New Roman" w:cs="Times New Roman"/>
-          <w:color w:val="000000"/>
-          <w:sz w:val="24"/>
-          <w:szCs w:val="24"/>
-        </w:rPr>
-        <w:t>т</w:t>
-      </w:r>
-      <w:r>
-        <w:rPr>
-          <w:rFonts w:ascii="Times New Roman" w:hAnsi="Times New Roman" w:cs="Times New Roman"/>
-          <w:color w:val="000000"/>
-          <w:sz w:val="24"/>
-          <w:szCs w:val="24"/>
-        </w:rPr>
-        <w:t>во, пол, дату рождения, адрес проживания, контактный телефон, реквизиты полиса ДМС, данные о состоянии моего здоровья, з</w:t>
-      </w:r>
-      <w:r>
-        <w:rPr>
-          <w:rFonts w:ascii="Times New Roman" w:hAnsi="Times New Roman" w:cs="Times New Roman"/>
-          <w:color w:val="000000"/>
-          <w:sz w:val="24"/>
-          <w:szCs w:val="24"/>
-        </w:rPr>
-        <w:t>а</w:t>
-      </w:r>
-      <w:r>
-        <w:rPr>
-          <w:rFonts w:ascii="Times New Roman" w:hAnsi="Times New Roman" w:cs="Times New Roman"/>
-          <w:color w:val="000000"/>
-          <w:sz w:val="24"/>
-          <w:szCs w:val="24"/>
-        </w:rPr>
-        <w:t>болеваниях, случаях обращения за медицинской помощью, – в медико-профилактических целях, в целях установления медицинского диагноза и оказания медицинских услуг при условии, что их обработка осуществляется лицом, профессионально занимающимся медицинской деятельностью и обязанным сохранять  врачебную  та</w:t>
-      </w:r>
-      <w:r>
-        <w:rPr>
-          <w:rFonts w:ascii="Times New Roman" w:hAnsi="Times New Roman" w:cs="Times New Roman"/>
-          <w:color w:val="000000"/>
-          <w:sz w:val="24"/>
-          <w:szCs w:val="24"/>
-        </w:rPr>
-        <w:t>й</w:t>
-      </w:r>
-      <w:r>
-        <w:rPr>
-          <w:rFonts w:ascii="Times New Roman" w:hAnsi="Times New Roman" w:cs="Times New Roman"/>
-          <w:color w:val="000000"/>
-          <w:sz w:val="24"/>
-          <w:szCs w:val="24"/>
-        </w:rPr>
-        <w:t xml:space="preserve">ну. </w:t>
-      </w:r>
-    </w:p>
-    <w:p>
-      <w:pPr>
-        <w:pStyle w:val="a7"/>
-        <w:pBdr>
-          <w:top w:val="single" w:sz="4" w:space="1" w:color="auto"/>
-          <w:left w:val="single" w:sz="4" w:space="4" w:color="auto"/>
-          <w:bottom w:val="single" w:sz="4" w:space="1" w:color="auto"/>
-          <w:right w:val="single" w:sz="4" w:space="4" w:color="auto"/>
-        </w:pBdr>
-        <w:spacing w:after="0"/>
-        <w:jc w:val="both"/>
-        <w:rPr>
-          <w:rFonts w:ascii="Times New Roman" w:hAnsi="Times New Roman" w:cs="Times New Roman"/>
-          <w:color w:val="000000"/>
-          <w:sz w:val="24"/>
-          <w:szCs w:val="24"/>
-        </w:rPr>
-      </w:pPr>
-      <w:r>
-        <w:rPr>
-          <w:rFonts w:ascii="Times New Roman" w:hAnsi="Times New Roman" w:cs="Times New Roman"/>
-          <w:color w:val="000000"/>
-          <w:sz w:val="24"/>
-          <w:szCs w:val="24"/>
-        </w:rPr>
-        <w:t xml:space="preserve">Даю право осуществлять действия (операции) с моими персональными данными, включая сбор, систематизацию, накопление, хранение, обновление, изменение, использование, обезличивание, блокирование, уничтожение, передачу другим должностным лицам Оператора в интересах моего обследования и лечения, обмен (прием и передачу) моими персональными данными с медицинскими </w:t>
-      </w:r>
-      <w:r>
-        <w:rPr>
-          <w:rFonts w:ascii="Times New Roman" w:hAnsi="Times New Roman" w:cs="Times New Roman"/>
-          <w:color w:val="000000"/>
-          <w:sz w:val="24"/>
-          <w:szCs w:val="24"/>
-        </w:rPr>
-        <w:t>учреждениями</w:t>
-      </w:r>
-      <w:r>
-        <w:rPr>
-          <w:rFonts w:ascii="Times New Roman" w:hAnsi="Times New Roman" w:cs="Times New Roman"/>
-          <w:color w:val="000000"/>
-          <w:sz w:val="24"/>
-          <w:szCs w:val="24"/>
-        </w:rPr>
-        <w:t xml:space="preserve">,  во исполнение обязательств Оператора,  а так же в порядке установленном действующим законодательством с использованием </w:t>
-      </w:r>
-      <w:r>
-        <w:rPr>
-          <w:rFonts w:ascii="Times New Roman" w:hAnsi="Times New Roman" w:cs="Times New Roman"/>
-          <w:color w:val="000000"/>
-          <w:sz w:val="24"/>
-          <w:szCs w:val="24"/>
-        </w:rPr>
-        <w:t>бумажных и</w:t>
-      </w:r>
-      <w:r>
-        <w:rPr>
-          <w:rFonts w:ascii="Times New Roman" w:hAnsi="Times New Roman" w:cs="Times New Roman"/>
-          <w:color w:val="000000"/>
-          <w:sz w:val="24"/>
-          <w:szCs w:val="24"/>
-        </w:rPr>
-        <w:t>/или</w:t>
-      </w:r>
-      <w:r>
-        <w:rPr>
-          <w:rFonts w:ascii="Times New Roman" w:hAnsi="Times New Roman" w:cs="Times New Roman"/>
-          <w:color w:val="000000"/>
-          <w:sz w:val="24"/>
-          <w:szCs w:val="24"/>
-        </w:rPr>
-        <w:t xml:space="preserve"> </w:t>
-      </w:r>
-      <w:r>
-        <w:rPr>
-          <w:rFonts w:ascii="Times New Roman" w:hAnsi="Times New Roman" w:cs="Times New Roman"/>
-          <w:color w:val="000000"/>
-          <w:sz w:val="24"/>
-          <w:szCs w:val="24"/>
-        </w:rPr>
-        <w:t xml:space="preserve">машинных носителей или по каналам связи, с соблюдением мер, обеспечивающих их защиту от несанкционированного доступа при условии, что их прием и обработка будет осуществляться лицом, обязанным сохранять профессиональную тайну. </w:t>
-      </w:r>
-      <w:r>
-        <w:rPr>
-          <w:rFonts w:ascii="Times New Roman" w:hAnsi="Times New Roman" w:cs="Times New Roman"/>
-          <w:color w:val="000000"/>
-          <w:sz w:val="24"/>
-          <w:szCs w:val="24"/>
-        </w:rPr>
-        <w:t>Оператор вправе обрабатывать мои персональные данные посредством внесения их в электронную базу данных, включения в списки(реестры) и отчетные формы, предусмотрены документами, регламентирующими предоставление отчетных данных (документов) по ДМС.</w:t>
-      </w:r>
-    </w:p>
-    <w:p>
-      <w:pPr>
-        <w:pStyle w:val="a7"/>
-        <w:pBdr>
-          <w:top w:val="single" w:sz="4" w:space="1" w:color="auto"/>
-          <w:left w:val="single" w:sz="4" w:space="4" w:color="auto"/>
-          <w:bottom w:val="single" w:sz="4" w:space="1" w:color="auto"/>
-          <w:right w:val="single" w:sz="4" w:space="4" w:color="auto"/>
-        </w:pBdr>
-        <w:spacing w:after="0"/>
-        <w:jc w:val="both"/>
-        <w:rPr>
-          <w:rFonts w:ascii="Times New Roman" w:hAnsi="Times New Roman" w:cs="Times New Roman"/>
-          <w:color w:val="000000"/>
-          <w:sz w:val="24"/>
-          <w:szCs w:val="24"/>
-        </w:rPr>
-      </w:pPr>
-      <w:r>
-        <w:rPr>
-          <w:rFonts w:ascii="Times New Roman" w:hAnsi="Times New Roman" w:cs="Times New Roman"/>
-          <w:color w:val="000000"/>
-          <w:sz w:val="24"/>
-          <w:szCs w:val="24"/>
-        </w:rPr>
-        <w:t xml:space="preserve">Срок хранения персональных данных соответствует сроку хранения первичных медицинских документов (5 лет). </w:t>
-      </w:r>
-    </w:p>
-    <w:p>
-      <w:pPr>
-        <w:pStyle w:val="a7"/>
-        <w:pBdr>
-          <w:top w:val="single" w:sz="4" w:space="1" w:color="auto"/>
-          <w:left w:val="single" w:sz="4" w:space="4" w:color="auto"/>
-          <w:bottom w:val="single" w:sz="4" w:space="1" w:color="auto"/>
-          <w:right w:val="single" w:sz="4" w:space="4" w:color="auto"/>
-        </w:pBdr>
-        <w:spacing w:after="0"/>
-        <w:jc w:val="both"/>
-        <w:rPr>
-          <w:rFonts w:ascii="Times New Roman" w:hAnsi="Times New Roman" w:cs="Times New Roman"/>
-          <w:color w:val="000000"/>
-          <w:sz w:val="24"/>
-          <w:szCs w:val="24"/>
-        </w:rPr>
-      </w:pPr>
-      <w:r>
-        <w:rPr>
-          <w:rFonts w:ascii="Times New Roman" w:hAnsi="Times New Roman" w:cs="Times New Roman"/>
-          <w:color w:val="000000"/>
-          <w:sz w:val="24"/>
-          <w:szCs w:val="24"/>
-        </w:rPr>
-        <w:t>Согласие может быть отозвано путем направления письменного уведомления об отзыве согласия в адрес Оператора. В случае получения письменного заявления об отзыве настоящего согласия на обработку перс</w:t>
-      </w:r>
-      <w:r>
-        <w:rPr>
-          <w:rFonts w:ascii="Times New Roman" w:hAnsi="Times New Roman" w:cs="Times New Roman"/>
-          <w:color w:val="000000"/>
-          <w:sz w:val="24"/>
-          <w:szCs w:val="24"/>
-        </w:rPr>
-        <w:t>о</w:t>
-      </w:r>
-      <w:r>
-        <w:rPr>
-          <w:rFonts w:ascii="Times New Roman" w:hAnsi="Times New Roman" w:cs="Times New Roman"/>
-          <w:color w:val="000000"/>
-          <w:sz w:val="24"/>
-          <w:szCs w:val="24"/>
-        </w:rPr>
-        <w:t xml:space="preserve">нальных данных, Оператор обязан прекратить их обработку в течение периода времени, необходимого для </w:t>
-      </w:r>
-      <w:proofErr w:type="gramStart"/>
-      <w:r>
-        <w:rPr>
-          <w:rFonts w:ascii="Times New Roman" w:hAnsi="Times New Roman" w:cs="Times New Roman"/>
-          <w:color w:val="000000"/>
-          <w:sz w:val="24"/>
-          <w:szCs w:val="24"/>
-        </w:rPr>
-        <w:t>завершения  взаиморасчетов</w:t>
-      </w:r>
-      <w:proofErr w:type="gramEnd"/>
-      <w:r>
-        <w:rPr>
-          <w:rFonts w:ascii="Times New Roman" w:hAnsi="Times New Roman" w:cs="Times New Roman"/>
-          <w:color w:val="000000"/>
-          <w:sz w:val="24"/>
-          <w:szCs w:val="24"/>
-        </w:rPr>
-        <w:t xml:space="preserve"> по оплате оказанной мне до этого медицинской помощи.</w:t>
-      </w:r>
-    </w:p>
-    <w:p>
-      <w:pPr>
-        <w:pStyle w:val="a7"/>
-        <w:pBdr>
-          <w:top w:val="single" w:sz="4" w:space="1" w:color="auto"/>
-          <w:left w:val="single" w:sz="4" w:space="4" w:color="auto"/>
-          <w:bottom w:val="single" w:sz="4" w:space="1" w:color="auto"/>
-          <w:right w:val="single" w:sz="4" w:space="4" w:color="auto"/>
-        </w:pBdr>
-        <w:spacing w:after="0"/>
-        <w:jc w:val="both"/>
-        <w:rPr>
-          <w:rFonts w:ascii="Times New Roman" w:hAnsi="Times New Roman" w:cs="Times New Roman"/>
-          <w:color w:val="000000"/>
-          <w:sz w:val="24"/>
-          <w:szCs w:val="24"/>
-        </w:rPr>
-      </w:pPr>
-      <w:r>
-        <w:rPr>
-          <w:rFonts w:ascii="Times New Roman" w:hAnsi="Times New Roman" w:cs="Times New Roman"/>
-          <w:color w:val="000000"/>
-          <w:sz w:val="24"/>
-          <w:szCs w:val="24"/>
-        </w:rPr>
-        <w:t>Настоящее согласие дано мной «__</w:t>
-      </w:r>
-      <w:proofErr w:type="gramStart"/>
-      <w:r>
-        <w:rPr>
-          <w:rFonts w:ascii="Times New Roman" w:hAnsi="Times New Roman" w:cs="Times New Roman"/>
-          <w:color w:val="000000"/>
-          <w:sz w:val="24"/>
-          <w:szCs w:val="24"/>
-        </w:rPr>
-        <w:t>_»_</w:t>
-      </w:r>
-      <w:proofErr w:type="gramEnd"/>
-      <w:r>
-        <w:rPr>
-          <w:rFonts w:ascii="Times New Roman" w:hAnsi="Times New Roman" w:cs="Times New Roman"/>
-          <w:color w:val="000000"/>
-          <w:sz w:val="24"/>
-          <w:szCs w:val="24"/>
-        </w:rPr>
-        <w:t>____</w:t>
-      </w:r>
-      <w:r>
-        <w:rPr>
-          <w:rFonts w:ascii="Times New Roman" w:hAnsi="Times New Roman" w:cs="Times New Roman"/>
-          <w:color w:val="000000"/>
-          <w:sz w:val="24"/>
-          <w:szCs w:val="24"/>
-        </w:rPr>
-        <w:t>___</w:t>
-      </w:r>
-      <w:r>
-        <w:rPr>
-          <w:rFonts w:ascii="Times New Roman" w:hAnsi="Times New Roman" w:cs="Times New Roman"/>
-          <w:color w:val="000000"/>
-          <w:sz w:val="24"/>
-          <w:szCs w:val="24"/>
-        </w:rPr>
-        <w:t>2019</w:t>
-      </w:r>
-      <w:r>
-        <w:rPr>
-          <w:rFonts w:ascii="Times New Roman" w:hAnsi="Times New Roman" w:cs="Times New Roman"/>
-          <w:color w:val="000000"/>
-          <w:sz w:val="24"/>
-          <w:szCs w:val="24"/>
-        </w:rPr>
-        <w:t>г. и действует бессрочно.</w:t>
-      </w:r>
-    </w:p>
-    <w:p>
-      <w:pPr>
-        <w:pStyle w:val="a7"/>
-        <w:pBdr>
-          <w:top w:val="single" w:sz="4" w:space="1" w:color="auto"/>
-          <w:left w:val="single" w:sz="4" w:space="4" w:color="auto"/>
-          <w:bottom w:val="single" w:sz="4" w:space="1" w:color="auto"/>
-          <w:right w:val="single" w:sz="4" w:space="4" w:color="auto"/>
-        </w:pBdr>
-        <w:spacing w:after="0"/>
-        <w:jc w:val="both"/>
-        <w:rPr>
-          <w:rFonts w:ascii="Times New Roman" w:hAnsi="Times New Roman" w:cs="Times New Roman"/>
-          <w:color w:val="000000"/>
-          <w:sz w:val="24"/>
-          <w:szCs w:val="24"/>
-        </w:rPr>
-      </w:pPr>
-    </w:p>
-    <w:p>
-      <w:pPr>
-        <w:pStyle w:val="a7"/>
-        <w:pBdr>
-          <w:top w:val="single" w:sz="4" w:space="1" w:color="auto"/>
-          <w:left w:val="single" w:sz="4" w:space="4" w:color="auto"/>
-          <w:bottom w:val="single" w:sz="4" w:space="1" w:color="auto"/>
-          <w:right w:val="single" w:sz="4" w:space="4" w:color="auto"/>
-        </w:pBdr>
-        <w:spacing w:after="0"/>
-        <w:jc w:val="center"/>
-        <w:rPr>
-          <w:rFonts w:ascii="Times New Roman" w:hAnsi="Times New Roman" w:cs="Times New Roman"/>
-          <w:color w:val="000000"/>
-          <w:sz w:val="28"/>
-          <w:szCs w:val="28"/>
-        </w:rPr>
-      </w:pPr>
-      <w:r>
-        <w:rPr>
-          <w:rFonts w:ascii="Times New Roman" w:hAnsi="Times New Roman" w:cs="Times New Roman"/>
-          <w:color w:val="000000"/>
-          <w:sz w:val="28"/>
-          <w:szCs w:val="28"/>
-        </w:rPr>
-        <w:t>_______________________________________________________________</w:t>
-      </w:r>
-      <w:proofErr w:type="gramStart"/>
-      <w:r>
-        <w:rPr>
-          <w:rFonts w:ascii="Times New Roman" w:hAnsi="Times New Roman" w:cs="Times New Roman"/>
-          <w:color w:val="000000"/>
-          <w:sz w:val="28"/>
-          <w:szCs w:val="28"/>
-        </w:rPr>
-        <w:t>_</w:t>
-      </w:r>
-      <w:r>
-        <w:rPr>
-          <w:rFonts w:ascii="Times New Roman" w:hAnsi="Times New Roman" w:cs="Times New Roman"/>
-          <w:color w:val="000000"/>
-          <w:sz w:val="28"/>
-          <w:szCs w:val="28"/>
-        </w:rPr>
-        <w:br/>
-      </w:r>
-      <w:r>
-        <w:rPr>
-          <w:rFonts w:ascii="Times New Roman" w:hAnsi="Times New Roman" w:cs="Times New Roman"/>
-          <w:color w:val="000000"/>
-          <w:sz w:val="24"/>
-          <w:szCs w:val="24"/>
-        </w:rPr>
-        <w:t>(</w:t>
-      </w:r>
-      <w:proofErr w:type="gramEnd"/>
-      <w:r>
-        <w:rPr>
-          <w:rFonts w:ascii="Times New Roman" w:hAnsi="Times New Roman" w:cs="Times New Roman"/>
-          <w:color w:val="000000"/>
-          <w:sz w:val="24"/>
-          <w:szCs w:val="24"/>
-        </w:rPr>
-        <w:t>подпись</w:t>
-      </w:r>
-      <w:r>
-        <w:rPr>
-          <w:rFonts w:ascii="Times New Roman" w:hAnsi="Times New Roman" w:cs="Times New Roman"/>
-          <w:color w:val="000000"/>
-          <w:sz w:val="24"/>
-          <w:szCs w:val="24"/>
-        </w:rPr>
-        <w:t xml:space="preserve"> субъекта персональных данных</w:t>
-      </w:r>
-      <w:r>
-        <w:rPr>
-          <w:rFonts w:ascii="Times New Roman" w:hAnsi="Times New Roman" w:cs="Times New Roman"/>
-          <w:color w:val="000000"/>
-          <w:sz w:val="24"/>
-          <w:szCs w:val="24"/>
-        </w:rPr>
-        <w:t>, Ф.И.О.</w:t>
-      </w:r>
-      <w:r>
-        <w:rPr>
-          <w:rFonts w:ascii="Times New Roman" w:hAnsi="Times New Roman" w:cs="Times New Roman"/>
-          <w:color w:val="000000"/>
-          <w:sz w:val="24"/>
-          <w:szCs w:val="24"/>
-        </w:rPr>
-        <w:t>)</w:t>
-      </w:r>
-    </w:p>
-    <w:p>
-      <w:pPr>
-        <w:pStyle w:val="a7"/>
-        <w:pBdr>
-          <w:top w:val="single" w:sz="4" w:space="1" w:color="auto"/>
-          <w:left w:val="single" w:sz="4" w:space="4" w:color="auto"/>
-          <w:bottom w:val="single" w:sz="4" w:space="1" w:color="auto"/>
-          <w:right w:val="single" w:sz="4" w:space="4" w:color="auto"/>
-        </w:pBdr>
         <w:spacing w:after="0"/>
         <w:jc w:val="both"/>
         <w:rPr>
@@ -1772,14 +1635,15 @@
   </w:style>
   <w:style w:type="character" w:default="1" w:styleId="a0">
     <w:name w:val="Default Paragraph Font"/>
-    <w:uiPriority w:val="99"/>
+    <w:uiPriority w:val="1"/>
+    <w:semiHidden/>
+    <w:unhideWhenUsed/>
   </w:style>
   <w:style w:type="table" w:default="1" w:styleId="a1">
     <w:name w:val="Normal Table"/>
     <w:uiPriority w:val="99"/>
     <w:semiHidden/>
     <w:unhideWhenUsed/>
-    <w:qFormat/>
     <w:tblPr>
       <w:tblInd w:w="0" w:type="dxa"/>
       <w:tblCellMar>
